--- a/הוראות לשימוש במסמך html.docx
+++ b/הוראות לשימוש במסמך html.docx
@@ -216,7 +216,6 @@
         </w:numPr>
         <w:bidi/>
         <w:rPr>
-          <w:rtl/>
           <w:lang w:val="en-US"/>
         </w:rPr>
       </w:pPr>
@@ -227,6 +226,85 @@
           <w:lang w:val="en-US"/>
         </w:rPr>
         <w:t>לאחר מכן תופיע תמונה (:</w:t>
+      </w:r>
+    </w:p>
+    <w:p>
+      <w:pPr>
+        <w:bidi/>
+        <w:rPr>
+          <w:rtl/>
+          <w:lang w:val="en-US"/>
+        </w:rPr>
+      </w:pPr>
+    </w:p>
+    <w:p>
+      <w:pPr>
+        <w:bidi/>
+        <w:rPr>
+          <w:rtl/>
+          <w:lang w:val="en-US"/>
+        </w:rPr>
+      </w:pPr>
+    </w:p>
+    <w:p>
+      <w:pPr>
+        <w:bidi/>
+        <w:rPr>
+          <w:rtl/>
+          <w:lang w:val="en-US"/>
+        </w:rPr>
+      </w:pPr>
+    </w:p>
+    <w:p>
+      <w:pPr>
+        <w:bidi/>
+        <w:rPr>
+          <w:rtl/>
+          <w:lang w:val="en-US"/>
+        </w:rPr>
+      </w:pPr>
+    </w:p>
+    <w:p>
+      <w:pPr>
+        <w:bidi/>
+        <w:rPr>
+          <w:rtl/>
+          <w:lang w:val="en-US"/>
+        </w:rPr>
+      </w:pPr>
+      <w:r>
+        <w:rPr>
+          <w:rFonts w:hint="cs"/>
+          <w:rtl/>
+          <w:lang w:val="en-US"/>
+        </w:rPr>
+        <w:t>רמז: ה</w:t>
+      </w:r>
+      <w:r>
+        <w:rPr>
+          <w:rFonts w:hint="cs"/>
+          <w:rtl/>
+          <w:lang w:val="en-US"/>
+        </w:rPr>
+        <w:t>קלט הנכון הוא ״</w:t>
+      </w:r>
+      <w:proofErr w:type="spellStart"/>
+      <w:r>
+        <w:rPr>
+          <w:rFonts w:hint="cs"/>
+          <w:rtl/>
+          <w:lang w:val="en-US"/>
+        </w:rPr>
+        <w:t>hello</w:t>
+      </w:r>
+      <w:proofErr w:type="spellEnd"/>
+      <w:r>
+        <w:rPr>
+          <w:rFonts w:hint="cs"/>
+          <w:rtl/>
+          <w:lang w:val="en-US"/>
+        </w:rPr>
+        <w:t>״ (באותיות קטנות)</w:t>
       </w:r>
     </w:p>
     <w:p>

--- a/הוראות לשימוש במסמך html.docx
+++ b/הוראות לשימוש במסמך html.docx
@@ -60,19 +60,75 @@
     </w:p>
     <w:p>
       <w:pPr>
-        <w:bidi/>
-        <w:rPr>
-          <w:rtl/>
-          <w:lang w:val="en-US"/>
-        </w:rPr>
-      </w:pPr>
-      <w:r>
-        <w:rPr>
-          <w:rFonts w:hint="cs"/>
-          <w:rtl/>
-          <w:lang w:val="en-US"/>
-        </w:rPr>
-        <w:t>נא לפתוח את הקובץ באמצעות דפדפן כלשהו ולאחר מכן:</w:t>
+        <w:pStyle w:val="ListParagraph"/>
+        <w:numPr>
+          <w:ilvl w:val="0"/>
+          <w:numId w:val="1"/>
+        </w:numPr>
+        <w:bidi/>
+        <w:rPr>
+          <w:lang w:val="en-US"/>
+        </w:rPr>
+      </w:pPr>
+      <w:r>
+        <w:rPr>
+          <w:rFonts w:hint="cs"/>
+          <w:rtl/>
+          <w:lang w:val="en-US"/>
+        </w:rPr>
+        <w:t xml:space="preserve">נא לפתוח את </w:t>
+      </w:r>
+      <w:r>
+        <w:rPr>
+          <w:rFonts w:hint="cs"/>
+          <w:rtl/>
+          <w:lang w:val="en-US"/>
+        </w:rPr>
+        <w:t>הלינק: ״</w:t>
+      </w:r>
+      <w:r>
+        <w:rPr>
+          <w:b/>
+          <w:bCs/>
+          <w:u w:val="single"/>
+          <w:lang w:val="en-US"/>
+        </w:rPr>
+        <w:t>https://storage.cloud.google.com/xguyor_html_page/check.htm</w:t>
+      </w:r>
+      <w:r>
+        <w:rPr>
+          <w:b/>
+          <w:bCs/>
+          <w:u w:val="single"/>
+          <w:lang w:val="en-US"/>
+        </w:rPr>
+        <w:t>l</w:t>
+      </w:r>
+      <w:r>
+        <w:rPr>
+          <w:rFonts w:hint="cs"/>
+          <w:rtl/>
+          <w:lang w:val="en-US"/>
+        </w:rPr>
+        <w:t>״</w:t>
+      </w:r>
+    </w:p>
+    <w:p>
+      <w:pPr>
+        <w:pStyle w:val="ListParagraph"/>
+        <w:bidi/>
+        <w:rPr>
+          <w:rtl/>
+          <w:lang w:val="en-US"/>
+        </w:rPr>
+      </w:pPr>
+      <w:r>
+        <w:rPr>
+          <w:rFonts w:hint="cs"/>
+          <w:rtl/>
+          <w:lang w:val="en-US"/>
+        </w:rPr>
+        <w:t xml:space="preserve"> באמצעות דפדפן כלשהו ולאחר מכן:</w:t>
       </w:r>
     </w:p>
     <w:p>
